--- a/тэ три.docx
+++ b/тэ три.docx
@@ -14,13 +14,7 @@
     </w:p>
     <w:p>
       <w:r>
-        <w:t xml:space="preserve">Но просто мемо </w:t>
-      </w:r>
-      <w:r>
-        <w:t xml:space="preserve">– </w:t>
-      </w:r>
-      <w:r>
-        <w:t xml:space="preserve">это не так интересно, поэтому оно будет </w:t>
+        <w:t xml:space="preserve">Но просто мемо – это не так интересно, поэтому оно будет </w:t>
       </w:r>
       <w:proofErr w:type="spellStart"/>
       <w:r>
@@ -30,10 +24,7 @@
     </w:p>
     <w:p>
       <w:r>
-        <w:t>Оно будет подводное и будет включать в себя разумеется, подводные камни</w:t>
-      </w:r>
-      <w:r>
-        <w:t>, начну свой рассказ</w:t>
+        <w:t>Оно будет подводное и будет включать в себя разумеется, подводные камни, начну свой рассказ</w:t>
       </w:r>
     </w:p>
     <w:p/>
@@ -122,6 +113,48 @@
       </w:r>
       <w:r>
         <w:t>.</w:t>
+      </w:r>
+      <w:r>
+        <w:t xml:space="preserve"> Все скачиваем все играем, с такой рекламой …..</w:t>
+      </w:r>
+    </w:p>
+    <w:p>
+      <w:r>
+        <w:drawing>
+          <wp:inline distT="0" distB="0" distL="0" distR="0" wp14:anchorId="380E615D" wp14:editId="472A5D6E">
+            <wp:extent cx="1424940" cy="969151"/>
+            <wp:effectExtent l="0" t="0" r="3810" b="2540"/>
+            <wp:docPr id="2" name="Рисунок 2"/>
+            <wp:cNvGraphicFramePr>
+              <a:graphicFrameLocks xmlns:a="http://schemas.openxmlformats.org/drawingml/2006/main" noChangeAspect="1"/>
+            </wp:cNvGraphicFramePr>
+            <a:graphic xmlns:a="http://schemas.openxmlformats.org/drawingml/2006/main">
+              <a:graphicData uri="http://schemas.openxmlformats.org/drawingml/2006/picture">
+                <pic:pic xmlns:pic="http://schemas.openxmlformats.org/drawingml/2006/picture">
+                  <pic:nvPicPr>
+                    <pic:cNvPr id="1" name=""/>
+                    <pic:cNvPicPr/>
+                  </pic:nvPicPr>
+                  <pic:blipFill>
+                    <a:blip r:embed="rId5"/>
+                    <a:stretch>
+                      <a:fillRect/>
+                    </a:stretch>
+                  </pic:blipFill>
+                  <pic:spPr>
+                    <a:xfrm>
+                      <a:off x="0" y="0"/>
+                      <a:ext cx="1428585" cy="971630"/>
+                    </a:xfrm>
+                    <a:prstGeom prst="rect">
+                      <a:avLst/>
+                    </a:prstGeom>
+                  </pic:spPr>
+                </pic:pic>
+              </a:graphicData>
+            </a:graphic>
+          </wp:inline>
+        </w:drawing>
       </w:r>
     </w:p>
     <w:p>
@@ -156,7 +189,7 @@
                     <pic:cNvPicPr/>
                   </pic:nvPicPr>
                   <pic:blipFill>
-                    <a:blip r:embed="rId5" cstate="print">
+                    <a:blip r:embed="rId6" cstate="print">
                       <a:extLst>
                         <a:ext uri="{28A0092B-C50C-407E-A947-70E740481C1C}">
                           <a14:useLocalDpi xmlns:a14="http://schemas.microsoft.com/office/drawing/2010/main" val="0"/>
@@ -185,19 +218,27 @@
     </w:p>
     <w:p>
       <w:r>
-        <w:t xml:space="preserve">Ну </w:t>
-      </w:r>
-      <w:proofErr w:type="gramStart"/>
-      <w:r>
-        <w:t>как то</w:t>
-      </w:r>
-      <w:proofErr w:type="gramEnd"/>
-      <w:r>
-        <w:t xml:space="preserve"> вот) надеюсь не слишком просто, просто тяжело да и времени мало, да и проект у ДГ:(((</w:t>
+        <w:t>Ну как то вот) надеюсь не слишком просто, просто тяжело да и времени мало, да и проект у ДГ:(((</w:t>
       </w:r>
       <w:r>
         <w:br/>
-        <w:t>Оригинальная идея – рыбки:)</w:t>
+        <w:t>Оригинальная идея– рыбки:)</w:t>
+      </w:r>
+      <w:r>
+        <w:t>хотя не знаю существуют ли в других мемо такие штуки усложняющие</w:t>
+      </w:r>
+    </w:p>
+    <w:p>
+      <w:r>
+        <w:t xml:space="preserve">Надеюсь не слишком </w:t>
+      </w:r>
+      <w:proofErr w:type="spellStart"/>
+      <w:r>
+        <w:t>разговорно</w:t>
+      </w:r>
+      <w:proofErr w:type="spellEnd"/>
+      <w:r>
+        <w:t xml:space="preserve">, хотя разговорный – это литературный стиль речи особенный и ему есть место, поэтому норм. </w:t>
       </w:r>
     </w:p>
     <w:sectPr>
